--- a/ProGit/ProGit Notes.docx
+++ b/ProGit/ProGit Notes.docx
@@ -1402,7 +1402,6 @@
         <w:spacing w:after="0"/>
       </w:pPr>
       <w:r>
-        <w:lastRenderedPageBreak/>
         <w:t>If the hard</w:t>
       </w:r>
       <w:r>
@@ -1580,7 +1579,6 @@
         <w:rPr>
           <w:noProof/>
         </w:rPr>
-        <w:lastRenderedPageBreak/>
         <w:drawing>
           <wp:anchor distT="0" distB="0" distL="114300" distR="114300" simplePos="0" relativeHeight="251667456" behindDoc="0" locked="0" layoutInCell="1" allowOverlap="1" wp14:anchorId="352C98AC" wp14:editId="65DA9633">
             <wp:simplePos x="0" y="0"/>
@@ -1813,7 +1811,6 @@
           <w:i/>
           <w:iCs/>
         </w:rPr>
-        <w:lastRenderedPageBreak/>
         <w:t>C</w:t>
       </w:r>
       <w:r>
@@ -2081,7 +2078,6 @@
     </w:p>
     <w:p>
       <w:r>
-        <w:lastRenderedPageBreak/>
         <w:t xml:space="preserve">Git supports two types of tags: </w:t>
       </w:r>
       <w:r>
@@ -2354,6 +2350,212 @@
         <w:cr/>
       </w:r>
     </w:p>
+    <w:p>
+      <w:pPr>
+        <w:pStyle w:val="Heading1"/>
+      </w:pPr>
+      <w:r>
+        <w:t>Git Branching</w:t>
+      </w:r>
+    </w:p>
+    <w:p>
+      <w:pPr>
+        <w:pStyle w:val="Heading2"/>
+      </w:pPr>
+      <w:r>
+        <w:t>Branches in a Nutshell</w:t>
+      </w:r>
+    </w:p>
+    <w:p>
+      <w:r>
+        <w:t>Git stores a series of snapshots.</w:t>
+      </w:r>
+    </w:p>
+    <w:p>
+      <w:r>
+        <w:t>When you make a commit</w:t>
+      </w:r>
+      <w:r>
+        <w:t xml:space="preserve">, Git stores a commit object that contains </w:t>
+      </w:r>
+    </w:p>
+    <w:p>
+      <w:pPr>
+        <w:pStyle w:val="Heading3"/>
+      </w:pPr>
+      <w:r>
+        <w:t>Creating a New Branch</w:t>
+      </w:r>
+    </w:p>
+    <w:p>
+      <w:pPr>
+        <w:pStyle w:val="Heading3"/>
+      </w:pPr>
+      <w:r>
+        <w:t>Switching Branches</w:t>
+      </w:r>
+    </w:p>
+    <w:p>
+      <w:pPr>
+        <w:pStyle w:val="Heading2"/>
+      </w:pPr>
+      <w:r>
+        <w:t>Basic Branching and Merging</w:t>
+      </w:r>
+    </w:p>
+    <w:p>
+      <w:pPr>
+        <w:pStyle w:val="Heading3"/>
+      </w:pPr>
+      <w:r>
+        <w:t>Basic Branching</w:t>
+      </w:r>
+    </w:p>
+    <w:p>
+      <w:pPr>
+        <w:pStyle w:val="Heading3"/>
+      </w:pPr>
+      <w:r>
+        <w:t>Basic Merging</w:t>
+      </w:r>
+    </w:p>
+    <w:p>
+      <w:pPr>
+        <w:pStyle w:val="Heading3"/>
+      </w:pPr>
+      <w:r>
+        <w:t>Basic Merge Conflicts</w:t>
+      </w:r>
+    </w:p>
+    <w:p>
+      <w:pPr>
+        <w:pStyle w:val="Heading2"/>
+      </w:pPr>
+      <w:r>
+        <w:t>Branch Management</w:t>
+      </w:r>
+    </w:p>
+    <w:p>
+      <w:pPr>
+        <w:pStyle w:val="Heading3"/>
+      </w:pPr>
+      <w:r>
+        <w:t>Changing a branch name</w:t>
+      </w:r>
+    </w:p>
+    <w:p>
+      <w:pPr>
+        <w:pStyle w:val="Heading2"/>
+      </w:pPr>
+      <w:r>
+        <w:t>Branch Workflows</w:t>
+      </w:r>
+    </w:p>
+    <w:p>
+      <w:pPr>
+        <w:pStyle w:val="Heading3"/>
+      </w:pPr>
+      <w:r>
+        <w:t>Long-Running Branches</w:t>
+      </w:r>
+    </w:p>
+    <w:p>
+      <w:pPr>
+        <w:pStyle w:val="Heading3"/>
+      </w:pPr>
+      <w:r>
+        <w:t>Topic Branches</w:t>
+      </w:r>
+    </w:p>
+    <w:p>
+      <w:pPr>
+        <w:pStyle w:val="Heading2"/>
+      </w:pPr>
+      <w:r>
+        <w:t>Remote Branches</w:t>
+      </w:r>
+    </w:p>
+    <w:p>
+      <w:pPr>
+        <w:pStyle w:val="Heading3"/>
+      </w:pPr>
+      <w:r>
+        <w:t>Pushing</w:t>
+      </w:r>
+    </w:p>
+    <w:p>
+      <w:pPr>
+        <w:pStyle w:val="Heading3"/>
+      </w:pPr>
+      <w:r>
+        <w:t>Tracking Branches</w:t>
+      </w:r>
+    </w:p>
+    <w:p>
+      <w:pPr>
+        <w:pStyle w:val="Heading3"/>
+      </w:pPr>
+      <w:r>
+        <w:t xml:space="preserve">Pulling </w:t>
+      </w:r>
+    </w:p>
+    <w:p>
+      <w:pPr>
+        <w:pStyle w:val="Heading3"/>
+      </w:pPr>
+      <w:r>
+        <w:t>Deleting Remote Branches</w:t>
+      </w:r>
+    </w:p>
+    <w:p>
+      <w:pPr>
+        <w:pStyle w:val="Heading2"/>
+      </w:pPr>
+      <w:r>
+        <w:t>Rebasing</w:t>
+      </w:r>
+    </w:p>
+    <w:p>
+      <w:pPr>
+        <w:pStyle w:val="Heading3"/>
+      </w:pPr>
+      <w:r>
+        <w:t>The Basic Rebase</w:t>
+      </w:r>
+    </w:p>
+    <w:p>
+      <w:pPr>
+        <w:pStyle w:val="Heading3"/>
+      </w:pPr>
+      <w:r>
+        <w:t>More Interesting Rebases</w:t>
+      </w:r>
+    </w:p>
+    <w:p>
+      <w:pPr>
+        <w:pStyle w:val="Heading3"/>
+      </w:pPr>
+      <w:r>
+        <w:t>The Perils of Rebasing</w:t>
+      </w:r>
+    </w:p>
+    <w:p>
+      <w:pPr>
+        <w:pStyle w:val="Heading3"/>
+      </w:pPr>
+      <w:r>
+        <w:t>Rebase when You Rebase</w:t>
+      </w:r>
+    </w:p>
+    <w:p>
+      <w:pPr>
+        <w:pStyle w:val="Heading3"/>
+      </w:pPr>
+      <w:r>
+        <w:t>Rebase vs. Merge</w:t>
+      </w:r>
+    </w:p>
+    <w:p/>
     <w:sectPr>
       <w:pgSz w:w="11906" w:h="16838"/>
       <w:pgMar w:top="1440" w:right="1440" w:bottom="1440" w:left="1440" w:header="708" w:footer="708" w:gutter="0"/>

--- a/ProGit/ProGit Notes.docx
+++ b/ProGit/ProGit Notes.docx
@@ -1389,7 +1389,15 @@
         <w:t xml:space="preserve"> </w:t>
       </w:r>
       <w:r>
-        <w:t xml:space="preserve">nobody can collaborate at all or save versioned changes to anything they’re working on. </w:t>
+        <w:t xml:space="preserve">nobody can collaborate at all or save versioned changes to anything </w:t>
+      </w:r>
+      <w:proofErr w:type="gramStart"/>
+      <w:r>
+        <w:t>they’re</w:t>
+      </w:r>
+      <w:proofErr w:type="gramEnd"/>
+      <w:r>
+        <w:t xml:space="preserve"> working on. </w:t>
       </w:r>
     </w:p>
     <w:p>
@@ -1402,13 +1410,22 @@
         <w:spacing w:after="0"/>
       </w:pPr>
       <w:r>
+        <w:lastRenderedPageBreak/>
         <w:t>If the hard</w:t>
       </w:r>
       <w:r>
         <w:t xml:space="preserve"> </w:t>
       </w:r>
       <w:r>
-        <w:t>disk the central database is on becomes corrupted, and proper backups haven’t been kept, you lose</w:t>
+        <w:t xml:space="preserve">disk the central database is on becomes corrupted, and proper backups </w:t>
+      </w:r>
+      <w:proofErr w:type="gramStart"/>
+      <w:r>
+        <w:t>haven’t</w:t>
+      </w:r>
+      <w:proofErr w:type="gramEnd"/>
+      <w:r>
+        <w:t xml:space="preserve"> been kept, you lose</w:t>
       </w:r>
       <w:r>
         <w:t xml:space="preserve"> </w:t>
@@ -1579,6 +1596,7 @@
         <w:rPr>
           <w:noProof/>
         </w:rPr>
+        <w:lastRenderedPageBreak/>
         <w:drawing>
           <wp:anchor distT="0" distB="0" distL="114300" distR="114300" simplePos="0" relativeHeight="251667456" behindDoc="0" locked="0" layoutInCell="1" allowOverlap="1" wp14:anchorId="352C98AC" wp14:editId="65DA9633">
             <wp:simplePos x="0" y="0"/>
@@ -1624,7 +1642,15 @@
         </w:drawing>
       </w:r>
       <w:r>
-        <w:t>Git doesn’t think of or store its data this way. Instead, Git thinks of its data more like a series of snapshots of a miniature filesystem. With Git, every time you commit, or save the state of your project, Git basically</w:t>
+        <w:t xml:space="preserve">Git </w:t>
+      </w:r>
+      <w:proofErr w:type="gramStart"/>
+      <w:r>
+        <w:t>doesn’t</w:t>
+      </w:r>
+      <w:proofErr w:type="gramEnd"/>
+      <w:r>
+        <w:t xml:space="preserve"> think of or store its data this way. Instead, Git thinks of its data more like a series of snapshots of a miniature filesystem. With Git, every time you commit, or save the state of your project, Git basically</w:t>
       </w:r>
       <w:r>
         <w:t xml:space="preserve"> </w:t>
@@ -1811,6 +1837,7 @@
           <w:i/>
           <w:iCs/>
         </w:rPr>
+        <w:lastRenderedPageBreak/>
         <w:t>C</w:t>
       </w:r>
       <w:r>
@@ -1890,8 +1917,13 @@
       </w:r>
     </w:p>
     <w:p>
-      <w:r>
-        <w:t>git commit</w:t>
+      <w:proofErr w:type="gramStart"/>
+      <w:r>
+        <w:t>git</w:t>
+      </w:r>
+      <w:proofErr w:type="gramEnd"/>
+      <w:r>
+        <w:t xml:space="preserve"> commit</w:t>
       </w:r>
       <w:r>
         <w:br/>
@@ -1914,8 +1946,13 @@
       </w:r>
     </w:p>
     <w:p>
-      <w:r>
-        <w:t>git restore</w:t>
+      <w:proofErr w:type="gramStart"/>
+      <w:r>
+        <w:t>git</w:t>
+      </w:r>
+      <w:proofErr w:type="gramEnd"/>
+      <w:r>
+        <w:t xml:space="preserve"> restore</w:t>
       </w:r>
       <w:r>
         <w:t xml:space="preserve"> –staged &lt;file&gt;</w:t>
@@ -1926,7 +1963,15 @@
         <w:pStyle w:val="Quote"/>
       </w:pPr>
       <w:r>
-        <w:t>Note: Any local changes you made to that file are gone — Git just replaced that file with the most recently-committed version. Don’t ever use this command unless you absolutely know that you don’t want those unsaved local changes.</w:t>
+        <w:t xml:space="preserve">Note: Any local changes you made to that file are gone — Git just replaced that file with the most recently-committed version. </w:t>
+      </w:r>
+      <w:proofErr w:type="gramStart"/>
+      <w:r>
+        <w:t>Don’t</w:t>
+      </w:r>
+      <w:proofErr w:type="gramEnd"/>
+      <w:r>
+        <w:t xml:space="preserve"> ever use this command unless you absolutely know that you don’t want those unsaved local changes.</w:t>
       </w:r>
     </w:p>
     <w:p>
@@ -1947,7 +1992,15 @@
         <w:br/>
       </w:r>
       <w:r>
-        <w:t>git remote add &lt;short-name&gt; &lt;URL&gt;</w:t>
+        <w:t xml:space="preserve">git remote </w:t>
+      </w:r>
+      <w:proofErr w:type="gramStart"/>
+      <w:r>
+        <w:t>add</w:t>
+      </w:r>
+      <w:proofErr w:type="gramEnd"/>
+      <w:r>
+        <w:t xml:space="preserve"> &lt;short-name&gt; &lt;URL&gt;</w:t>
       </w:r>
     </w:p>
     <w:p>
@@ -1962,8 +2015,13 @@
       </w:r>
     </w:p>
     <w:p>
-      <w:r>
-        <w:t>git pull</w:t>
+      <w:proofErr w:type="gramStart"/>
+      <w:r>
+        <w:t>git</w:t>
+      </w:r>
+      <w:proofErr w:type="gramEnd"/>
+      <w:r>
+        <w:t xml:space="preserve"> pull</w:t>
       </w:r>
     </w:p>
     <w:p>
@@ -1991,7 +2049,15 @@
         <w:t xml:space="preserve">git config --global pull.rebase "false" </w:t>
       </w:r>
       <w:r>
-        <w:t xml:space="preserve">If you want to rebase when pulling: </w:t>
+        <w:t xml:space="preserve">If you want to rebase when </w:t>
+      </w:r>
+      <w:proofErr w:type="gramStart"/>
+      <w:r>
+        <w:t>pulling:</w:t>
+      </w:r>
+      <w:proofErr w:type="gramEnd"/>
+      <w:r>
+        <w:t xml:space="preserve"> </w:t>
       </w:r>
       <w:r>
         <w:rPr>
@@ -2036,19 +2102,33 @@
         <w:rPr>
           <w:color w:val="404040" w:themeColor="text1" w:themeTint="BF"/>
         </w:rPr>
-        <w:t>git remote rename &lt;old-name&gt; &lt;new-name&gt;</w:t>
-      </w:r>
-    </w:p>
-    <w:p>
-      <w:pPr>
+        <w:t xml:space="preserve">git </w:t>
+      </w:r>
+      <w:proofErr w:type="gramStart"/>
+      <w:r>
         <w:rPr>
           <w:color w:val="404040" w:themeColor="text1" w:themeTint="BF"/>
         </w:rPr>
-      </w:pPr>
+        <w:t>remote</w:t>
+      </w:r>
+      <w:proofErr w:type="gramEnd"/>
       <w:r>
         <w:rPr>
           <w:color w:val="404040" w:themeColor="text1" w:themeTint="BF"/>
         </w:rPr>
+        <w:t xml:space="preserve"> rename &lt;old-name&gt; &lt;new-name&gt;</w:t>
+      </w:r>
+    </w:p>
+    <w:p>
+      <w:pPr>
+        <w:rPr>
+          <w:color w:val="404040" w:themeColor="text1" w:themeTint="BF"/>
+        </w:rPr>
+      </w:pPr>
+      <w:r>
+        <w:rPr>
+          <w:color w:val="404040" w:themeColor="text1" w:themeTint="BF"/>
+        </w:rPr>
         <w:t>git remote remove &lt;remote&gt;</w:t>
       </w:r>
     </w:p>
@@ -2064,7 +2144,15 @@
     </w:p>
     <w:p>
       <w:r>
-        <w:t>Like most VCSs, Git has the ability to tag specific points in a repository’s history as being important. Typically, people use this functionality to mark release points (v1.0, v2.0 and so on).</w:t>
+        <w:t xml:space="preserve">Like most VCSs, Git </w:t>
+      </w:r>
+      <w:proofErr w:type="gramStart"/>
+      <w:r>
+        <w:t>has the ability to</w:t>
+      </w:r>
+      <w:proofErr w:type="gramEnd"/>
+      <w:r>
+        <w:t xml:space="preserve"> tag specific points in a repository’s history as being important. Typically, people use this functionality to mark release points (v1.0, v2.0 and so on).</w:t>
       </w:r>
     </w:p>
     <w:p>
@@ -2078,6 +2166,7 @@
     </w:p>
     <w:p>
       <w:r>
+        <w:lastRenderedPageBreak/>
         <w:t xml:space="preserve">Git supports two types of tags: </w:t>
       </w:r>
       <w:r>
@@ -2103,7 +2192,15 @@
     </w:p>
     <w:p>
       <w:r>
-        <w:t>A lightweight tag is very much like a branch that doesn’t change – it’s just a pointer to a specific commit.</w:t>
+        <w:t xml:space="preserve">A lightweight tag is very much like a branch that </w:t>
+      </w:r>
+      <w:proofErr w:type="gramStart"/>
+      <w:r>
+        <w:t>doesn’t</w:t>
+      </w:r>
+      <w:proofErr w:type="gramEnd"/>
+      <w:r>
+        <w:t xml:space="preserve"> change – it’s just a pointer to a specific commit.</w:t>
       </w:r>
     </w:p>
     <w:p>
@@ -2130,8 +2227,13 @@
       </w:r>
     </w:p>
     <w:p>
-      <w:r>
-        <w:t>git show v1.4</w:t>
+      <w:proofErr w:type="gramStart"/>
+      <w:r>
+        <w:t>git</w:t>
+      </w:r>
+      <w:proofErr w:type="gramEnd"/>
+      <w:r>
+        <w:t xml:space="preserve"> show v1.4</w:t>
       </w:r>
     </w:p>
     <w:p>
@@ -2150,8 +2252,13 @@
       </w:r>
     </w:p>
     <w:p>
-      <w:r>
-        <w:t xml:space="preserve">git show </w:t>
+      <w:proofErr w:type="gramStart"/>
+      <w:r>
+        <w:t>git</w:t>
+      </w:r>
+      <w:proofErr w:type="gramEnd"/>
+      <w:r>
+        <w:t xml:space="preserve"> show </w:t>
       </w:r>
       <w:r>
         <w:t>v1.4-lw</w:t>
@@ -2355,6 +2462,7 @@
         <w:pStyle w:val="Heading1"/>
       </w:pPr>
       <w:r>
+        <w:lastRenderedPageBreak/>
         <w:t>Git Branching</w:t>
       </w:r>
     </w:p>
@@ -2556,6 +2664,166 @@
       </w:r>
     </w:p>
     <w:p/>
+    <w:p>
+      <w:r>
+        <w:t>Updating all branches from upstream at once</w:t>
+      </w:r>
+    </w:p>
+    <w:p>
+      <w:pPr>
+        <w:rPr>
+          <w:rFonts w:eastAsia="Times New Roman"/>
+          <w:color w:val="555555"/>
+        </w:rPr>
+      </w:pPr>
+      <w:r>
+        <w:rPr>
+          <w:rFonts w:eastAsia="Times New Roman"/>
+          <w:color w:val="555555"/>
+        </w:rPr>
+        <w:t xml:space="preserve">git </w:t>
+      </w:r>
+      <w:proofErr w:type="gramStart"/>
+      <w:r>
+        <w:rPr>
+          <w:rFonts w:eastAsia="Times New Roman"/>
+          <w:color w:val="555555"/>
+        </w:rPr>
+        <w:t>remote</w:t>
+      </w:r>
+      <w:proofErr w:type="gramEnd"/>
+      <w:r>
+        <w:rPr>
+          <w:rFonts w:eastAsia="Times New Roman"/>
+          <w:color w:val="555555"/>
+        </w:rPr>
+        <w:t xml:space="preserve"> </w:t>
+      </w:r>
+      <w:r>
+        <w:rPr>
+          <w:rFonts w:eastAsia="Times New Roman"/>
+          <w:color w:val="445588"/>
+        </w:rPr>
+        <w:t>add</w:t>
+      </w:r>
+      <w:r>
+        <w:rPr>
+          <w:rFonts w:eastAsia="Times New Roman"/>
+          <w:color w:val="555555"/>
+        </w:rPr>
+        <w:t xml:space="preserve"> upstream </w:t>
+      </w:r>
+      <w:r>
+        <w:rPr>
+          <w:rFonts w:eastAsia="Times New Roman"/>
+          <w:color w:val="DD1144"/>
+        </w:rPr>
+        <w:t>&lt;</w:t>
+      </w:r>
+      <w:proofErr w:type="spellStart"/>
+      <w:r>
+        <w:rPr>
+          <w:rFonts w:eastAsia="Times New Roman"/>
+          <w:color w:val="DD1144"/>
+        </w:rPr>
+        <w:t>url</w:t>
+      </w:r>
+      <w:proofErr w:type="spellEnd"/>
+      <w:r>
+        <w:rPr>
+          <w:rFonts w:eastAsia="Times New Roman"/>
+          <w:color w:val="DD1144"/>
+        </w:rPr>
+        <w:t>&gt;</w:t>
+      </w:r>
+      <w:r>
+        <w:rPr>
+          <w:rFonts w:eastAsia="Times New Roman"/>
+          <w:color w:val="555555"/>
+        </w:rPr>
+        <w:br/>
+        <w:t>git fetch upstream</w:t>
+      </w:r>
+      <w:r>
+        <w:rPr>
+          <w:rFonts w:eastAsia="Times New Roman"/>
+          <w:color w:val="555555"/>
+        </w:rPr>
+        <w:br/>
+        <w:t>git checkout master</w:t>
+      </w:r>
+      <w:r>
+        <w:rPr>
+          <w:rFonts w:eastAsia="Times New Roman"/>
+          <w:color w:val="555555"/>
+        </w:rPr>
+        <w:br/>
+        <w:t>git rebase upstream/master</w:t>
+      </w:r>
+    </w:p>
+    <w:p>
+      <w:r>
+        <w:t xml:space="preserve">Moving branch to specific commit </w:t>
+      </w:r>
+    </w:p>
+    <w:p>
+      <w:pPr>
+        <w:rPr>
+          <w:rFonts w:eastAsia="Times New Roman"/>
+          <w:color w:val="DD1144"/>
+        </w:rPr>
+      </w:pPr>
+      <w:r>
+        <w:rPr>
+          <w:rFonts w:eastAsia="Times New Roman"/>
+          <w:color w:val="555555"/>
+        </w:rPr>
+        <w:t xml:space="preserve">git branch -f master </w:t>
+      </w:r>
+      <w:r>
+        <w:rPr>
+          <w:rFonts w:eastAsia="Times New Roman"/>
+          <w:color w:val="DD1144"/>
+        </w:rPr>
+        <w:t>1258f0d0aae</w:t>
+      </w:r>
+    </w:p>
+    <w:p>
+      <w:pPr>
+        <w:rPr>
+          <w:rFonts w:eastAsia="Times New Roman"/>
+          <w:color w:val="DD1144"/>
+        </w:rPr>
+      </w:pPr>
+      <w:r>
+        <w:rPr>
+          <w:rFonts w:eastAsia="Times New Roman"/>
+          <w:color w:val="555555"/>
+        </w:rPr>
+        <w:t>git log -</w:t>
+      </w:r>
+      <w:r>
+        <w:rPr>
+          <w:rFonts w:eastAsia="Times New Roman"/>
+          <w:color w:val="DD1144"/>
+        </w:rPr>
+        <w:t>1</w:t>
+      </w:r>
+      <w:r>
+        <w:rPr>
+          <w:rFonts w:eastAsia="Times New Roman"/>
+          <w:color w:val="555555"/>
+        </w:rPr>
+        <w:t xml:space="preserve"> --pretty=format:</w:t>
+      </w:r>
+      <w:r>
+        <w:rPr>
+          <w:rFonts w:eastAsia="Times New Roman"/>
+          <w:color w:val="DD1144"/>
+        </w:rPr>
+        <w:t>'%h &lt;== %an [%ar]'</w:t>
+      </w:r>
+    </w:p>
     <w:sectPr>
       <w:pgSz w:w="11906" w:h="16838"/>
       <w:pgMar w:top="1440" w:right="1440" w:bottom="1440" w:left="1440" w:header="708" w:footer="708" w:gutter="0"/>
@@ -4266,7 +4534,7 @@
   <wetp:taskpane dockstate="right" visibility="0" width="350" row="1">
     <wetp:webextensionref xmlns:r="http://schemas.openxmlformats.org/officeDocument/2006/relationships" r:id="rId1"/>
   </wetp:taskpane>
-  <wetp:taskpane dockstate="right" visibility="0" width="350" row="1">
+  <wetp:taskpane dockstate="right" visibility="1" width="350" row="1">
     <wetp:webextensionref xmlns:r="http://schemas.openxmlformats.org/officeDocument/2006/relationships" r:id="rId2"/>
   </wetp:taskpane>
 </wetp:taskpanes>
